--- a/Settings.docx
+++ b/Settings.docx
@@ -3427,6 +3427,324 @@
         <w:t>json</w:t>
       </w:r>
       <w:proofErr w:type="gramEnd"/>
+    </w:p>
+    <w:p>
+      <w:pPr>
+        <w:pStyle w:val="1"/>
+        <w:spacing w:before="120" w:after="120" w:line="240" w:lineRule="auto"/>
+        <w:jc w:val="center"/>
+        <w:rPr>
+          <w:rFonts w:asciiTheme="minorHAnsi" w:hAnsiTheme="minorHAnsi" w:cstheme="minorHAnsi"/>
+          <w:b/>
+          <w:bCs/>
+        </w:rPr>
+      </w:pPr>
+      <w:r>
+        <w:rPr>
+          <w:rFonts w:asciiTheme="minorHAnsi" w:hAnsiTheme="minorHAnsi" w:cstheme="minorHAnsi"/>
+          <w:b/>
+          <w:bCs/>
+          <w:lang w:val="en-US"/>
+        </w:rPr>
+        <w:t>Django</w:t>
+      </w:r>
+      <w:r>
+        <w:rPr>
+          <w:rFonts w:asciiTheme="minorHAnsi" w:hAnsiTheme="minorHAnsi" w:cstheme="minorHAnsi"/>
+          <w:b/>
+          <w:bCs/>
+        </w:rPr>
+        <w:t xml:space="preserve"> </w:t>
+      </w:r>
+      <w:r>
+        <w:rPr>
+          <w:rFonts w:asciiTheme="minorHAnsi" w:hAnsiTheme="minorHAnsi" w:cstheme="minorHAnsi"/>
+          <w:b/>
+          <w:bCs/>
+          <w:lang w:val="en-US"/>
+        </w:rPr>
+        <w:t>VS</w:t>
+      </w:r>
+      <w:r>
+        <w:rPr>
+          <w:rFonts w:asciiTheme="minorHAnsi" w:hAnsiTheme="minorHAnsi" w:cstheme="minorHAnsi"/>
+          <w:b/>
+          <w:bCs/>
+        </w:rPr>
+        <w:t xml:space="preserve"> </w:t>
+      </w:r>
+      <w:r>
+        <w:rPr>
+          <w:rFonts w:asciiTheme="minorHAnsi" w:hAnsiTheme="minorHAnsi" w:cstheme="minorHAnsi"/>
+          <w:b/>
+          <w:bCs/>
+          <w:lang w:val="en-US"/>
+        </w:rPr>
+        <w:t>Code</w:t>
+      </w:r>
+    </w:p>
+    <w:p>
+      <w:pPr>
+        <w:spacing w:before="80" w:after="80" w:line="240" w:lineRule="auto"/>
+        <w:jc w:val="center"/>
+        <w:rPr>
+          <w:sz w:val="24"/>
+          <w:szCs w:val="24"/>
+        </w:rPr>
+      </w:pPr>
+      <w:r>
+        <w:rPr>
+          <w:b/>
+          <w:bCs/>
+          <w:sz w:val="24"/>
+          <w:szCs w:val="24"/>
+          <w:lang w:val="en-US"/>
+        </w:rPr>
+        <w:t>Python</w:t>
+      </w:r>
+      <w:r>
+        <w:rPr>
+          <w:b/>
+          <w:bCs/>
+          <w:sz w:val="24"/>
+          <w:szCs w:val="24"/>
+        </w:rPr>
+        <w:t xml:space="preserve">: </w:t>
+      </w:r>
+      <w:r>
+        <w:rPr>
+          <w:b/>
+          <w:bCs/>
+          <w:sz w:val="24"/>
+          <w:szCs w:val="24"/>
+          <w:lang w:val="en-US"/>
+        </w:rPr>
+        <w:t>Select</w:t>
+      </w:r>
+      <w:r>
+        <w:rPr>
+          <w:b/>
+          <w:bCs/>
+          <w:sz w:val="24"/>
+          <w:szCs w:val="24"/>
+        </w:rPr>
+        <w:t xml:space="preserve"> </w:t>
+      </w:r>
+      <w:r>
+        <w:rPr>
+          <w:b/>
+          <w:bCs/>
+          <w:sz w:val="24"/>
+          <w:szCs w:val="24"/>
+          <w:lang w:val="en-US"/>
+        </w:rPr>
+        <w:t>Interpreter</w:t>
+      </w:r>
+      <w:r>
+        <w:rPr>
+          <w:b/>
+          <w:bCs/>
+          <w:sz w:val="24"/>
+          <w:szCs w:val="24"/>
+        </w:rPr>
+        <w:t xml:space="preserve"> -&gt;</w:t>
+      </w:r>
+      <w:r>
+        <w:rPr>
+          <w:sz w:val="24"/>
+          <w:szCs w:val="24"/>
+        </w:rPr>
+        <w:t xml:space="preserve"> </w:t>
+      </w:r>
+      <w:proofErr w:type="spellStart"/>
+      <w:r>
+        <w:rPr>
+          <w:sz w:val="24"/>
+          <w:szCs w:val="24"/>
+        </w:rPr>
+        <w:t>Интерпритатор</w:t>
+      </w:r>
+      <w:proofErr w:type="spellEnd"/>
+      <w:r>
+        <w:rPr>
+          <w:sz w:val="24"/>
+          <w:szCs w:val="24"/>
+        </w:rPr>
+        <w:t xml:space="preserve"> </w:t>
+      </w:r>
+      <w:r>
+        <w:rPr>
+          <w:sz w:val="24"/>
+          <w:szCs w:val="24"/>
+          <w:lang w:val="en-US"/>
+        </w:rPr>
+        <w:t>python</w:t>
+      </w:r>
+      <w:r>
+        <w:rPr>
+          <w:sz w:val="24"/>
+          <w:szCs w:val="24"/>
+        </w:rPr>
+        <w:t xml:space="preserve">, </w:t>
+      </w:r>
+      <w:r>
+        <w:rPr>
+          <w:sz w:val="24"/>
+          <w:szCs w:val="24"/>
+        </w:rPr>
+        <w:t>который</w:t>
+      </w:r>
+      <w:r>
+        <w:rPr>
+          <w:sz w:val="24"/>
+          <w:szCs w:val="24"/>
+        </w:rPr>
+        <w:t xml:space="preserve"> </w:t>
+      </w:r>
+      <w:r>
+        <w:rPr>
+          <w:sz w:val="24"/>
+          <w:szCs w:val="24"/>
+        </w:rPr>
+        <w:t>находиться</w:t>
+      </w:r>
+      <w:r>
+        <w:rPr>
+          <w:sz w:val="24"/>
+          <w:szCs w:val="24"/>
+        </w:rPr>
+        <w:t xml:space="preserve"> </w:t>
+      </w:r>
+      <w:r>
+        <w:rPr>
+          <w:sz w:val="24"/>
+          <w:szCs w:val="24"/>
+        </w:rPr>
+        <w:t>в</w:t>
+      </w:r>
+      <w:r>
+        <w:rPr>
+          <w:sz w:val="24"/>
+          <w:szCs w:val="24"/>
+        </w:rPr>
+        <w:t xml:space="preserve"> </w:t>
+      </w:r>
+      <w:r>
+        <w:rPr>
+          <w:sz w:val="24"/>
+          <w:szCs w:val="24"/>
+        </w:rPr>
+        <w:t xml:space="preserve">виртуальной среде </w:t>
+      </w:r>
+      <w:r>
+        <w:rPr>
+          <w:sz w:val="24"/>
+          <w:szCs w:val="24"/>
+        </w:rPr>
+        <w:t>проекта</w:t>
+      </w:r>
+    </w:p>
+    <w:p>
+      <w:pPr>
+        <w:spacing w:before="80" w:after="80" w:line="240" w:lineRule="auto"/>
+        <w:jc w:val="center"/>
+        <w:rPr>
+          <w:sz w:val="24"/>
+          <w:szCs w:val="24"/>
+        </w:rPr>
+      </w:pPr>
+      <w:r>
+        <w:rPr>
+          <w:b/>
+          <w:bCs/>
+          <w:sz w:val="24"/>
+          <w:szCs w:val="24"/>
+          <w:lang w:val="en-US"/>
+        </w:rPr>
+        <w:t>Run</w:t>
+      </w:r>
+      <w:r>
+        <w:rPr>
+          <w:b/>
+          <w:bCs/>
+          <w:sz w:val="24"/>
+          <w:szCs w:val="24"/>
+        </w:rPr>
+        <w:t xml:space="preserve"> -&gt; </w:t>
+      </w:r>
+      <w:r>
+        <w:rPr>
+          <w:b/>
+          <w:bCs/>
+          <w:sz w:val="24"/>
+          <w:szCs w:val="24"/>
+          <w:lang w:val="en-US"/>
+        </w:rPr>
+        <w:t>Add</w:t>
+      </w:r>
+      <w:r>
+        <w:rPr>
+          <w:b/>
+          <w:bCs/>
+          <w:sz w:val="24"/>
+          <w:szCs w:val="24"/>
+        </w:rPr>
+        <w:t xml:space="preserve"> </w:t>
+      </w:r>
+      <w:r>
+        <w:rPr>
+          <w:b/>
+          <w:bCs/>
+          <w:sz w:val="24"/>
+          <w:szCs w:val="24"/>
+          <w:lang w:val="en-US"/>
+        </w:rPr>
+        <w:t>Configurations</w:t>
+      </w:r>
+      <w:r>
+        <w:rPr>
+          <w:b/>
+          <w:bCs/>
+          <w:sz w:val="24"/>
+          <w:szCs w:val="24"/>
+        </w:rPr>
+        <w:t xml:space="preserve">   </w:t>
+      </w:r>
+      <w:r>
+        <w:rPr>
+          <w:sz w:val="24"/>
+          <w:szCs w:val="24"/>
+        </w:rPr>
+        <w:t>автоматический</w:t>
+      </w:r>
+      <w:r>
+        <w:rPr>
+          <w:sz w:val="24"/>
+          <w:szCs w:val="24"/>
+        </w:rPr>
+        <w:t xml:space="preserve"> </w:t>
+      </w:r>
+      <w:r>
+        <w:rPr>
+          <w:sz w:val="24"/>
+          <w:szCs w:val="24"/>
+        </w:rPr>
+        <w:t>запуск</w:t>
+      </w:r>
+      <w:r>
+        <w:rPr>
+          <w:sz w:val="24"/>
+          <w:szCs w:val="24"/>
+        </w:rPr>
+        <w:t xml:space="preserve"> </w:t>
+      </w:r>
+      <w:r>
+        <w:rPr>
+          <w:sz w:val="24"/>
+          <w:szCs w:val="24"/>
+        </w:rPr>
+        <w:t>сервера</w:t>
+      </w:r>
     </w:p>
     <w:p>
       <w:pPr>

--- a/Settings.docx
+++ b/Settings.docx
@@ -2787,6 +2787,67 @@
     </w:p>
     <w:p>
       <w:pPr>
+        <w:spacing w:before="80" w:after="80" w:line="240" w:lineRule="auto"/>
+        <w:jc w:val="center"/>
+        <w:rPr>
+          <w:sz w:val="24"/>
+          <w:szCs w:val="24"/>
+        </w:rPr>
+      </w:pPr>
+      <w:r>
+        <w:rPr>
+          <w:b/>
+          <w:bCs/>
+          <w:sz w:val="24"/>
+          <w:szCs w:val="24"/>
+          <w:lang w:val="en-US"/>
+        </w:rPr>
+        <w:t>Ctrl</w:t>
+      </w:r>
+      <w:r>
+        <w:rPr>
+          <w:b/>
+          <w:bCs/>
+          <w:sz w:val="24"/>
+          <w:szCs w:val="24"/>
+        </w:rPr>
+        <w:t xml:space="preserve"> + </w:t>
+      </w:r>
+      <w:r>
+        <w:rPr>
+          <w:b/>
+          <w:bCs/>
+          <w:sz w:val="24"/>
+          <w:szCs w:val="24"/>
+          <w:lang w:val="en-US"/>
+        </w:rPr>
+        <w:t>D</w:t>
+      </w:r>
+      <w:r>
+        <w:rPr>
+          <w:sz w:val="24"/>
+          <w:szCs w:val="24"/>
+        </w:rPr>
+        <w:t xml:space="preserve">   </w:t>
+      </w:r>
+      <w:r>
+        <w:rPr>
+          <w:sz w:val="24"/>
+          <w:szCs w:val="24"/>
+        </w:rPr>
+        <w:t xml:space="preserve">выход из образа </w:t>
+      </w:r>
+      <w:r>
+        <w:rPr>
+          <w:sz w:val="24"/>
+          <w:szCs w:val="24"/>
+          <w:lang w:val="en-US"/>
+        </w:rPr>
+        <w:t>docker</w:t>
+      </w:r>
+    </w:p>
+    <w:p>
+      <w:pPr>
         <w:pStyle w:val="1"/>
         <w:spacing w:before="120" w:after="120" w:line="240" w:lineRule="auto"/>
         <w:jc w:val="center"/>
@@ -3277,6 +3338,7 @@
           <w:szCs w:val="24"/>
           <w:lang w:val="en-US"/>
         </w:rPr>
+        <w:lastRenderedPageBreak/>
         <w:t>auto</w:t>
       </w:r>
       <w:r>
@@ -3345,7 +3407,6 @@
           <w:szCs w:val="24"/>
           <w:lang w:val="en-US"/>
         </w:rPr>
-        <w:lastRenderedPageBreak/>
         <w:t>pgFormatter</w:t>
       </w:r>
       <w:proofErr w:type="spellEnd"/>
